--- a/code/src/CPS's/CPS LUCRO PRESUMIDO.docx
+++ b/code/src/CPS's/CPS LUCRO PRESUMIDO.docx
@@ -1,6 +1,6 @@
 
 <file path=word/document.xml><?xml version="1.0" encoding="utf-8"?>
-<w:document xmlns:wpc="http://schemas.microsoft.com/office/word/2010/wordprocessingCanvas" xmlns:cx="http://schemas.microsoft.com/office/drawing/2014/chartex" xmlns:cx1="http://schemas.microsoft.com/office/drawing/2015/9/8/chartex" xmlns:cx2="http://schemas.microsoft.com/office/drawing/2015/10/21/chartex" xmlns:cx3="http://schemas.microsoft.com/office/drawing/2016/5/9/chartex" xmlns:cx4="http://schemas.microsoft.com/office/drawing/2016/5/10/chartex" xmlns:cx5="http://schemas.microsoft.com/office/drawing/2016/5/11/chartex" xmlns:cx6="http://schemas.microsoft.com/office/drawing/2016/5/12/chartex" xmlns:cx7="http://schemas.microsoft.com/office/drawing/2016/5/13/chartex" xmlns:cx8="http://schemas.microsoft.com/office/drawing/2016/5/14/chartex" xmlns:mc="http://schemas.openxmlformats.org/markup-compatibility/2006" xmlns:aink="http://schemas.microsoft.com/office/drawing/2016/ink" xmlns:am3d="http://schemas.microsoft.com/office/drawing/2017/model3d" xmlns:o="urn:schemas-microsoft-com:office:office" xmlns:oel="http://schemas.microsoft.com/office/2019/extlst" xmlns:r="http://schemas.openxmlformats.org/officeDocument/2006/relationships" xmlns:m="http://schemas.openxmlformats.org/officeDocument/2006/math" xmlns:v="urn:schemas-microsoft-com:vml" xmlns:wp14="http://schemas.microsoft.com/office/word/2010/wordprocessingDrawing" xmlns:wp="http://schemas.openxmlformats.org/drawingml/2006/wordprocessingDrawing" xmlns:w10="urn:schemas-microsoft-com:office:word" xmlns:w="http://schemas.openxmlformats.org/wordprocessingml/2006/main" xmlns:w14="http://schemas.microsoft.com/office/word/2010/wordml" xmlns:w15="http://schemas.microsoft.com/office/word/2012/wordml" xmlns:w16cex="http://schemas.microsoft.com/office/word/2018/wordml/cex" xmlns:w16cid="http://schemas.microsoft.com/office/word/2016/wordml/cid" xmlns:w16="http://schemas.microsoft.com/office/word/2018/wordml" xmlns:w16du="http://schemas.microsoft.com/office/word/2023/wordml/word16du" xmlns:w16sdtdh="http://schemas.microsoft.com/office/word/2020/wordml/sdtdatahash" xmlns:w16se="http://schemas.microsoft.com/office/word/2015/wordml/symex" xmlns:wpg="http://schemas.microsoft.com/office/word/2010/wordprocessingGroup" xmlns:wpi="http://schemas.microsoft.com/office/word/2010/wordprocessingInk" xmlns:wne="http://schemas.microsoft.com/office/word/2006/wordml" xmlns:wps="http://schemas.microsoft.com/office/word/2010/wordprocessingShape" mc:Ignorable="w14 w15 w16se w16cid w16 w16cex w16sdtdh w16du wp14">
+<w:document xmlns:wpc="http://schemas.microsoft.com/office/word/2010/wordprocessingCanvas" xmlns:cx="http://schemas.microsoft.com/office/drawing/2014/chartex" xmlns:cx1="http://schemas.microsoft.com/office/drawing/2015/9/8/chartex" xmlns:cx2="http://schemas.microsoft.com/office/drawing/2015/10/21/chartex" xmlns:cx3="http://schemas.microsoft.com/office/drawing/2016/5/9/chartex" xmlns:cx4="http://schemas.microsoft.com/office/drawing/2016/5/10/chartex" xmlns:cx5="http://schemas.microsoft.com/office/drawing/2016/5/11/chartex" xmlns:cx6="http://schemas.microsoft.com/office/drawing/2016/5/12/chartex" xmlns:cx7="http://schemas.microsoft.com/office/drawing/2016/5/13/chartex" xmlns:cx8="http://schemas.microsoft.com/office/drawing/2016/5/14/chartex" xmlns:mc="http://schemas.openxmlformats.org/markup-compatibility/2006" xmlns:aink="http://schemas.microsoft.com/office/drawing/2016/ink" xmlns:am3d="http://schemas.microsoft.com/office/drawing/2017/model3d" xmlns:o="urn:schemas-microsoft-com:office:office" xmlns:oel="http://schemas.microsoft.com/office/2019/extlst" xmlns:r="http://schemas.openxmlformats.org/officeDocument/2006/relationships" xmlns:m="http://schemas.openxmlformats.org/officeDocument/2006/math" xmlns:v="urn:schemas-microsoft-com:vml" xmlns:wp14="http://schemas.microsoft.com/office/word/2010/wordprocessingDrawing" xmlns:wp="http://schemas.openxmlformats.org/drawingml/2006/wordprocessingDrawing" xmlns:w10="urn:schemas-microsoft-com:office:word" xmlns:w="http://schemas.openxmlformats.org/wordprocessingml/2006/main" xmlns:w14="http://schemas.microsoft.com/office/word/2010/wordml" xmlns:w15="http://schemas.microsoft.com/office/word/2012/wordml" xmlns:w16cex="http://schemas.microsoft.com/office/word/2018/wordml/cex" xmlns:w16cid="http://schemas.microsoft.com/office/word/2016/wordml/cid" xmlns:w16="http://schemas.microsoft.com/office/word/2018/wordml" xmlns:w16du="http://schemas.microsoft.com/office/word/2023/wordml/word16du" xmlns:w16sdtdh="http://schemas.microsoft.com/office/word/2020/wordml/sdtdatahash" xmlns:w16sdtfl="http://schemas.microsoft.com/office/word/2024/wordml/sdtformatlock" xmlns:w16se="http://schemas.microsoft.com/office/word/2015/wordml/symex" xmlns:wpg="http://schemas.microsoft.com/office/word/2010/wordprocessingGroup" xmlns:wpi="http://schemas.microsoft.com/office/word/2010/wordprocessingInk" xmlns:wne="http://schemas.microsoft.com/office/word/2006/wordml" xmlns:wps="http://schemas.microsoft.com/office/word/2010/wordprocessingShape" mc:Ignorable="w14 w15 w16se w16cid w16 w16cex w16sdtdh w16sdtfl w16du wp14">
   <w:body>
     <w:p>
       <w:pPr>
@@ -361,7 +361,21 @@
           <w:rFonts w:asciiTheme="minorHAnsi" w:hAnsiTheme="minorHAnsi" w:cstheme="minorBidi"/>
           <w:sz w:val="20"/>
         </w:rPr>
-        <w:t xml:space="preserve">{{ </w:t>
+        <w:t>{{</w:t>
+      </w:r>
+      <w:r>
+        <w:rPr>
+          <w:rFonts w:asciiTheme="minorHAnsi" w:hAnsiTheme="minorHAnsi" w:cstheme="minorBidi"/>
+          <w:sz w:val="20"/>
+        </w:rPr>
+        <w:t>r</w:t>
+      </w:r>
+      <w:r>
+        <w:rPr>
+          <w:rFonts w:asciiTheme="minorHAnsi" w:hAnsiTheme="minorHAnsi" w:cstheme="minorBidi"/>
+          <w:sz w:val="20"/>
+        </w:rPr>
+        <w:t xml:space="preserve"> </w:t>
       </w:r>
       <w:proofErr w:type="spellStart"/>
       <w:r>
@@ -369,7 +383,15 @@
           <w:rFonts w:asciiTheme="minorHAnsi" w:hAnsiTheme="minorHAnsi" w:cstheme="minorBidi"/>
           <w:sz w:val="20"/>
         </w:rPr>
-        <w:t>cabecalho_emp</w:t>
+        <w:t>cabecalho_</w:t>
+      </w:r>
+      <w:proofErr w:type="gramStart"/>
+      <w:r>
+        <w:rPr>
+          <w:rFonts w:asciiTheme="minorHAnsi" w:hAnsiTheme="minorHAnsi" w:cstheme="minorBidi"/>
+          <w:sz w:val="20"/>
+        </w:rPr>
+        <w:t>emp</w:t>
       </w:r>
       <w:proofErr w:type="spellEnd"/>
       <w:r>
@@ -377,14 +399,36 @@
           <w:rFonts w:asciiTheme="minorHAnsi" w:hAnsiTheme="minorHAnsi" w:cstheme="minorBidi"/>
           <w:sz w:val="20"/>
         </w:rPr>
-        <w:t xml:space="preserve"> }} </w:t>
-      </w:r>
+        <w:t xml:space="preserve"> }</w:t>
+      </w:r>
+      <w:proofErr w:type="gramEnd"/>
       <w:r>
         <w:rPr>
           <w:rFonts w:asciiTheme="minorHAnsi" w:hAnsiTheme="minorHAnsi" w:cstheme="minorBidi"/>
           <w:sz w:val="20"/>
         </w:rPr>
-        <w:t xml:space="preserve">{{ </w:t>
+        <w:t xml:space="preserve">} </w:t>
+      </w:r>
+      <w:r>
+        <w:rPr>
+          <w:rFonts w:asciiTheme="minorHAnsi" w:hAnsiTheme="minorHAnsi" w:cstheme="minorBidi"/>
+          <w:sz w:val="20"/>
+        </w:rPr>
+        <w:t>{{</w:t>
+      </w:r>
+      <w:r>
+        <w:rPr>
+          <w:rFonts w:asciiTheme="minorHAnsi" w:hAnsiTheme="minorHAnsi" w:cstheme="minorBidi"/>
+          <w:sz w:val="20"/>
+        </w:rPr>
+        <w:t>r</w:t>
+      </w:r>
+      <w:r>
+        <w:rPr>
+          <w:rFonts w:asciiTheme="minorHAnsi" w:hAnsiTheme="minorHAnsi" w:cstheme="minorBidi"/>
+          <w:sz w:val="20"/>
+        </w:rPr>
+        <w:t xml:space="preserve"> </w:t>
       </w:r>
       <w:proofErr w:type="spellStart"/>
       <w:r>
@@ -791,7 +835,23 @@
           <w:bCs/>
           <w:sz w:val="20"/>
         </w:rPr>
-        <w:t xml:space="preserve"> {{ </w:t>
+        <w:t xml:space="preserve"> {{</w:t>
+      </w:r>
+      <w:r>
+        <w:rPr>
+          <w:rFonts w:asciiTheme="minorHAnsi" w:hAnsiTheme="minorHAnsi" w:cstheme="minorHAnsi"/>
+          <w:bCs/>
+          <w:sz w:val="20"/>
+        </w:rPr>
+        <w:t>r</w:t>
+      </w:r>
+      <w:r>
+        <w:rPr>
+          <w:rFonts w:asciiTheme="minorHAnsi" w:hAnsiTheme="minorHAnsi" w:cstheme="minorHAnsi"/>
+          <w:bCs/>
+          <w:sz w:val="20"/>
+        </w:rPr>
+        <w:t xml:space="preserve"> </w:t>
       </w:r>
       <w:proofErr w:type="spellStart"/>
       <w:r>
@@ -2647,7 +2707,21 @@
           <w:rFonts w:asciiTheme="minorHAnsi" w:hAnsiTheme="minorHAnsi" w:cstheme="minorHAnsi"/>
           <w:sz w:val="20"/>
         </w:rPr>
-        <w:t xml:space="preserve">{{ </w:t>
+        <w:t>{{</w:t>
+      </w:r>
+      <w:r>
+        <w:rPr>
+          <w:rFonts w:asciiTheme="minorHAnsi" w:hAnsiTheme="minorHAnsi" w:cstheme="minorHAnsi"/>
+          <w:sz w:val="20"/>
+        </w:rPr>
+        <w:t>r</w:t>
+      </w:r>
+      <w:r>
+        <w:rPr>
+          <w:rFonts w:asciiTheme="minorHAnsi" w:hAnsiTheme="minorHAnsi" w:cstheme="minorHAnsi"/>
+          <w:sz w:val="20"/>
+        </w:rPr>
+        <w:t xml:space="preserve"> </w:t>
       </w:r>
       <w:proofErr w:type="spellStart"/>
       <w:r>
@@ -2793,9 +2867,24 @@
           <w:rFonts w:asciiTheme="minorHAnsi" w:hAnsiTheme="minorHAnsi" w:cstheme="minorBidi"/>
           <w:sz w:val="20"/>
         </w:rPr>
-        <w:t xml:space="preserve">{{ </w:t>
+        <w:t>{{</w:t>
+      </w:r>
+      <w:r>
+        <w:rPr>
+          <w:rFonts w:asciiTheme="minorHAnsi" w:hAnsiTheme="minorHAnsi" w:cstheme="minorBidi"/>
+          <w:sz w:val="20"/>
+        </w:rPr>
+        <w:t>r</w:t>
+      </w:r>
+      <w:r>
+        <w:rPr>
+          <w:rFonts w:asciiTheme="minorHAnsi" w:hAnsiTheme="minorHAnsi" w:cstheme="minorBidi"/>
+          <w:sz w:val="20"/>
+        </w:rPr>
+        <w:t xml:space="preserve"> </w:t>
       </w:r>
       <w:proofErr w:type="spellStart"/>
+      <w:proofErr w:type="gramStart"/>
       <w:r>
         <w:rPr>
           <w:rFonts w:asciiTheme="minorHAnsi" w:hAnsiTheme="minorHAnsi" w:cstheme="minorBidi"/>
@@ -2809,6 +2898,58 @@
           <w:rFonts w:asciiTheme="minorHAnsi" w:hAnsiTheme="minorHAnsi" w:cstheme="minorBidi"/>
           <w:sz w:val="20"/>
         </w:rPr>
+        <w:t xml:space="preserve"> }</w:t>
+      </w:r>
+      <w:proofErr w:type="gramEnd"/>
+      <w:r>
+        <w:rPr>
+          <w:rFonts w:asciiTheme="minorHAnsi" w:hAnsiTheme="minorHAnsi" w:cstheme="minorBidi"/>
+          <w:sz w:val="20"/>
+        </w:rPr>
+        <w:t>}</w:t>
+      </w:r>
+      <w:r>
+        <w:rPr>
+          <w:rFonts w:asciiTheme="minorHAnsi" w:hAnsiTheme="minorHAnsi" w:cstheme="minorBidi"/>
+          <w:sz w:val="20"/>
+        </w:rPr>
+        <w:t xml:space="preserve">, de cada mês, impreterivelmente, a base de </w:t>
+      </w:r>
+      <w:r>
+        <w:rPr>
+          <w:rFonts w:asciiTheme="minorHAnsi" w:hAnsiTheme="minorHAnsi" w:cstheme="minorBidi"/>
+          <w:sz w:val="20"/>
+        </w:rPr>
+        <w:t>{{</w:t>
+      </w:r>
+      <w:r>
+        <w:rPr>
+          <w:rFonts w:asciiTheme="minorHAnsi" w:hAnsiTheme="minorHAnsi" w:cstheme="minorBidi"/>
+          <w:sz w:val="20"/>
+        </w:rPr>
+        <w:t>r</w:t>
+      </w:r>
+      <w:r>
+        <w:rPr>
+          <w:rFonts w:asciiTheme="minorHAnsi" w:hAnsiTheme="minorHAnsi" w:cstheme="minorBidi"/>
+          <w:sz w:val="20"/>
+        </w:rPr>
+        <w:t xml:space="preserve"> </w:t>
+      </w:r>
+      <w:proofErr w:type="spellStart"/>
+      <w:r>
+        <w:rPr>
+          <w:rFonts w:asciiTheme="minorHAnsi" w:hAnsiTheme="minorHAnsi" w:cstheme="minorBidi"/>
+          <w:sz w:val="20"/>
+        </w:rPr>
+        <w:t>valPag</w:t>
+      </w:r>
+      <w:proofErr w:type="spellEnd"/>
+      <w:r>
+        <w:rPr>
+          <w:rFonts w:asciiTheme="minorHAnsi" w:hAnsiTheme="minorHAnsi" w:cstheme="minorBidi"/>
+          <w:sz w:val="20"/>
+        </w:rPr>
         <w:t xml:space="preserve"> }}</w:t>
       </w:r>
       <w:r>
@@ -2816,22 +2957,69 @@
           <w:rFonts w:asciiTheme="minorHAnsi" w:hAnsiTheme="minorHAnsi" w:cstheme="minorBidi"/>
           <w:sz w:val="20"/>
         </w:rPr>
-        <w:t xml:space="preserve">, de cada mês, impreterivelmente, a base de </w:t>
+        <w:t xml:space="preserve">. Sua liquidação deverá ocorrer através de boleto bancário que será disponibilizado de acordo com a opção realizada no </w:t>
       </w:r>
       <w:r>
         <w:rPr>
           <w:rFonts w:asciiTheme="minorHAnsi" w:hAnsiTheme="minorHAnsi" w:cstheme="minorBidi"/>
           <w:sz w:val="20"/>
-        </w:rPr>
-        <w:t xml:space="preserve">{{ </w:t>
+          <w:u w:val="single"/>
+        </w:rPr>
+        <w:t>parágrafo quinto</w:t>
+      </w:r>
+      <w:r>
+        <w:rPr>
+          <w:rFonts w:asciiTheme="minorHAnsi" w:hAnsiTheme="minorHAnsi" w:cstheme="minorBidi"/>
+          <w:sz w:val="20"/>
+        </w:rPr>
+        <w:t xml:space="preserve">, da </w:t>
+      </w:r>
+      <w:r>
+        <w:rPr>
+          <w:rFonts w:asciiTheme="minorHAnsi" w:hAnsiTheme="minorHAnsi" w:cstheme="minorBidi"/>
+          <w:b/>
+          <w:bCs/>
+          <w:sz w:val="20"/>
+          <w:u w:val="single"/>
+        </w:rPr>
+        <w:t>cláusula anterior</w:t>
+      </w:r>
+      <w:r>
+        <w:rPr>
+          <w:rFonts w:asciiTheme="minorHAnsi" w:hAnsiTheme="minorHAnsi" w:cstheme="minorBidi"/>
+          <w:sz w:val="20"/>
+        </w:rPr>
+        <w:t xml:space="preserve">. Os honorários ora pactuados nesta cláusula serão garantidos pela(o) proprietária(o) como pessoa física, respondendo ilimitadamente e garantindo as dívidas contraídas decorrentes do contrato de prestação de serviços contábeis, respondendo a pessoa física de </w:t>
+      </w:r>
+      <w:r>
+        <w:rPr>
+          <w:rFonts w:asciiTheme="minorHAnsi" w:hAnsiTheme="minorHAnsi" w:cstheme="minorBidi"/>
+          <w:sz w:val="20"/>
+        </w:rPr>
+        <w:t>{{</w:t>
+      </w:r>
+      <w:r>
+        <w:rPr>
+          <w:rFonts w:asciiTheme="minorHAnsi" w:hAnsiTheme="minorHAnsi" w:cstheme="minorBidi"/>
+          <w:sz w:val="20"/>
+        </w:rPr>
+        <w:t>r</w:t>
+      </w:r>
+      <w:r>
+        <w:rPr>
+          <w:rFonts w:asciiTheme="minorHAnsi" w:hAnsiTheme="minorHAnsi" w:cstheme="minorBidi"/>
+          <w:sz w:val="20"/>
+        </w:rPr>
+        <w:t xml:space="preserve"> </w:t>
       </w:r>
       <w:proofErr w:type="spellStart"/>
+      <w:proofErr w:type="gramStart"/>
       <w:r>
         <w:rPr>
           <w:rFonts w:asciiTheme="minorHAnsi" w:hAnsiTheme="minorHAnsi" w:cstheme="minorBidi"/>
           <w:sz w:val="20"/>
         </w:rPr>
-        <w:t>valPag</w:t>
+        <w:t>honorarios</w:t>
       </w:r>
       <w:proofErr w:type="spellEnd"/>
       <w:r>
@@ -2839,71 +3027,15 @@
           <w:rFonts w:asciiTheme="minorHAnsi" w:hAnsiTheme="minorHAnsi" w:cstheme="minorBidi"/>
           <w:sz w:val="20"/>
         </w:rPr>
-        <w:t xml:space="preserve"> }}</w:t>
-      </w:r>
+        <w:t xml:space="preserve"> }</w:t>
+      </w:r>
+      <w:proofErr w:type="gramEnd"/>
       <w:r>
         <w:rPr>
           <w:rFonts w:asciiTheme="minorHAnsi" w:hAnsiTheme="minorHAnsi" w:cstheme="minorBidi"/>
           <w:sz w:val="20"/>
         </w:rPr>
-        <w:t xml:space="preserve">. Sua liquidação deverá ocorrer através de boleto bancário que será disponibilizado de acordo com a opção realizada no </w:t>
-      </w:r>
-      <w:r>
-        <w:rPr>
-          <w:rFonts w:asciiTheme="minorHAnsi" w:hAnsiTheme="minorHAnsi" w:cstheme="minorBidi"/>
-          <w:sz w:val="20"/>
-          <w:u w:val="single"/>
-        </w:rPr>
-        <w:t>parágrafo quinto</w:t>
-      </w:r>
-      <w:r>
-        <w:rPr>
-          <w:rFonts w:asciiTheme="minorHAnsi" w:hAnsiTheme="minorHAnsi" w:cstheme="minorBidi"/>
-          <w:sz w:val="20"/>
-        </w:rPr>
-        <w:t xml:space="preserve">, da </w:t>
-      </w:r>
-      <w:r>
-        <w:rPr>
-          <w:rFonts w:asciiTheme="minorHAnsi" w:hAnsiTheme="minorHAnsi" w:cstheme="minorBidi"/>
-          <w:b/>
-          <w:bCs/>
-          <w:sz w:val="20"/>
-          <w:u w:val="single"/>
-        </w:rPr>
-        <w:t>cláusula anterior</w:t>
-      </w:r>
-      <w:r>
-        <w:rPr>
-          <w:rFonts w:asciiTheme="minorHAnsi" w:hAnsiTheme="minorHAnsi" w:cstheme="minorBidi"/>
-          <w:sz w:val="20"/>
-        </w:rPr>
-        <w:t xml:space="preserve">. Os honorários ora pactuados nesta cláusula serão garantidos pela(o) proprietária(o) como pessoa física, respondendo ilimitadamente e garantindo as dívidas contraídas decorrentes do contrato de prestação de serviços contábeis, respondendo a pessoa física de </w:t>
-      </w:r>
-      <w:proofErr w:type="gramStart"/>
-      <w:r>
-        <w:rPr>
-          <w:rFonts w:asciiTheme="minorHAnsi" w:hAnsiTheme="minorHAnsi" w:cstheme="minorBidi"/>
-          <w:sz w:val="20"/>
-        </w:rPr>
-        <w:t xml:space="preserve">{{ </w:t>
-      </w:r>
-      <w:proofErr w:type="spellStart"/>
-      <w:r>
-        <w:rPr>
-          <w:rFonts w:asciiTheme="minorHAnsi" w:hAnsiTheme="minorHAnsi" w:cstheme="minorBidi"/>
-          <w:sz w:val="20"/>
-        </w:rPr>
-        <w:t>honorarios</w:t>
-      </w:r>
-      <w:proofErr w:type="spellEnd"/>
-      <w:proofErr w:type="gramEnd"/>
-      <w:r>
-        <w:rPr>
-          <w:rFonts w:asciiTheme="minorHAnsi" w:hAnsiTheme="minorHAnsi" w:cstheme="minorBidi"/>
-          <w:sz w:val="20"/>
-        </w:rPr>
-        <w:t xml:space="preserve"> }} </w:t>
+        <w:t xml:space="preserve">} </w:t>
       </w:r>
       <w:r>
         <w:rPr>
@@ -5298,9 +5430,26 @@
           <w:color w:val="000000" w:themeColor="text1"/>
           <w:sz w:val="20"/>
         </w:rPr>
-        <w:t xml:space="preserve">{{ </w:t>
+        <w:t>{{</w:t>
+      </w:r>
+      <w:r>
+        <w:rPr>
+          <w:rFonts w:asciiTheme="minorHAnsi" w:hAnsiTheme="minorHAnsi" w:cstheme="minorHAnsi"/>
+          <w:color w:val="000000" w:themeColor="text1"/>
+          <w:sz w:val="20"/>
+        </w:rPr>
+        <w:t>r</w:t>
+      </w:r>
+      <w:r>
+        <w:rPr>
+          <w:rFonts w:asciiTheme="minorHAnsi" w:hAnsiTheme="minorHAnsi" w:cstheme="minorHAnsi"/>
+          <w:color w:val="000000" w:themeColor="text1"/>
+          <w:sz w:val="20"/>
+        </w:rPr>
+        <w:t xml:space="preserve"> </w:t>
       </w:r>
       <w:proofErr w:type="spellStart"/>
+      <w:proofErr w:type="gramStart"/>
       <w:r>
         <w:rPr>
           <w:rFonts w:asciiTheme="minorHAnsi" w:hAnsiTheme="minorHAnsi" w:cstheme="minorHAnsi"/>
@@ -5316,7 +5465,16 @@
           <w:color w:val="000000" w:themeColor="text1"/>
           <w:sz w:val="20"/>
         </w:rPr>
-        <w:t xml:space="preserve"> }}</w:t>
+        <w:t xml:space="preserve"> }</w:t>
+      </w:r>
+      <w:proofErr w:type="gramEnd"/>
+      <w:r>
+        <w:rPr>
+          <w:rFonts w:asciiTheme="minorHAnsi" w:hAnsiTheme="minorHAnsi" w:cstheme="minorHAnsi"/>
+          <w:color w:val="000000" w:themeColor="text1"/>
+          <w:sz w:val="20"/>
+        </w:rPr>
+        <w:t>}</w:t>
       </w:r>
       <w:r>
         <w:rPr>
@@ -8231,9 +8389,24 @@
           <w:rFonts w:asciiTheme="minorHAnsi" w:hAnsiTheme="minorHAnsi" w:cstheme="minorBidi"/>
           <w:sz w:val="20"/>
         </w:rPr>
-        <w:t xml:space="preserve">{{ </w:t>
+        <w:t>{{</w:t>
+      </w:r>
+      <w:r>
+        <w:rPr>
+          <w:rFonts w:asciiTheme="minorHAnsi" w:hAnsiTheme="minorHAnsi" w:cstheme="minorBidi"/>
+          <w:sz w:val="20"/>
+        </w:rPr>
+        <w:t>r</w:t>
+      </w:r>
+      <w:r>
+        <w:rPr>
+          <w:rFonts w:asciiTheme="minorHAnsi" w:hAnsiTheme="minorHAnsi" w:cstheme="minorBidi"/>
+          <w:sz w:val="20"/>
+        </w:rPr>
+        <w:t xml:space="preserve"> </w:t>
       </w:r>
       <w:proofErr w:type="spellStart"/>
+      <w:proofErr w:type="gramStart"/>
       <w:r>
         <w:rPr>
           <w:rFonts w:asciiTheme="minorHAnsi" w:hAnsiTheme="minorHAnsi" w:cstheme="minorBidi"/>
@@ -8247,7 +8420,15 @@
           <w:rFonts w:asciiTheme="minorHAnsi" w:hAnsiTheme="minorHAnsi" w:cstheme="minorBidi"/>
           <w:sz w:val="20"/>
         </w:rPr>
-        <w:t xml:space="preserve"> }}</w:t>
+        <w:t xml:space="preserve"> }</w:t>
+      </w:r>
+      <w:proofErr w:type="gramEnd"/>
+      <w:r>
+        <w:rPr>
+          <w:rFonts w:asciiTheme="minorHAnsi" w:hAnsiTheme="minorHAnsi" w:cstheme="minorBidi"/>
+          <w:sz w:val="20"/>
+        </w:rPr>
+        <w:t>}</w:t>
       </w:r>
       <w:r>
         <w:rPr>
@@ -8359,23 +8540,7 @@
           <w:rFonts w:asciiTheme="minorHAnsi" w:hAnsiTheme="minorHAnsi" w:cstheme="minorHAnsi"/>
           <w:sz w:val="20"/>
         </w:rPr>
-        <w:t>; (e) endereço físico completo, sede da empresa, endereços de e-mail; (f) números de telefone celulares e fixo; (g) contatos via mensageiros (</w:t>
-      </w:r>
-      <w:proofErr w:type="spellStart"/>
-      <w:r>
-        <w:rPr>
-          <w:rFonts w:asciiTheme="minorHAnsi" w:hAnsiTheme="minorHAnsi" w:cstheme="minorHAnsi"/>
-          <w:sz w:val="20"/>
-        </w:rPr>
-        <w:t>Whatsapp</w:t>
-      </w:r>
-      <w:proofErr w:type="spellEnd"/>
-      <w:r>
-        <w:rPr>
-          <w:rFonts w:asciiTheme="minorHAnsi" w:hAnsiTheme="minorHAnsi" w:cstheme="minorHAnsi"/>
-          <w:sz w:val="20"/>
-        </w:rPr>
-        <w:t xml:space="preserve">, </w:t>
+        <w:t xml:space="preserve">; (e) endereço físico completo, sede da empresa, endereços de e-mail; (f) números de telefone celulares e fixo; (g) contatos via mensageiros (Whatsapp, </w:t>
       </w:r>
       <w:proofErr w:type="spellStart"/>
       <w:r>
@@ -9897,9 +10062,26 @@
           <w:color w:val="000000" w:themeColor="text1"/>
           <w:sz w:val="20"/>
         </w:rPr>
-        <w:t xml:space="preserve">{{ </w:t>
+        <w:t>{{</w:t>
+      </w:r>
+      <w:r>
+        <w:rPr>
+          <w:rFonts w:asciiTheme="minorHAnsi" w:hAnsiTheme="minorHAnsi" w:cstheme="minorBidi"/>
+          <w:color w:val="000000" w:themeColor="text1"/>
+          <w:sz w:val="20"/>
+        </w:rPr>
+        <w:t>r</w:t>
+      </w:r>
+      <w:r>
+        <w:rPr>
+          <w:rFonts w:asciiTheme="minorHAnsi" w:hAnsiTheme="minorHAnsi" w:cstheme="minorBidi"/>
+          <w:color w:val="000000" w:themeColor="text1"/>
+          <w:sz w:val="20"/>
+        </w:rPr>
+        <w:t xml:space="preserve"> </w:t>
       </w:r>
       <w:proofErr w:type="spellStart"/>
+      <w:proofErr w:type="gramStart"/>
       <w:r>
         <w:rPr>
           <w:rFonts w:asciiTheme="minorHAnsi" w:hAnsiTheme="minorHAnsi" w:cstheme="minorBidi"/>
@@ -9922,7 +10104,15 @@
           <w:rFonts w:asciiTheme="minorHAnsi" w:hAnsiTheme="minorHAnsi" w:cstheme="minorBidi"/>
           <w:sz w:val="20"/>
         </w:rPr>
-        <w:t xml:space="preserve"> }}</w:t>
+        <w:t xml:space="preserve"> }</w:t>
+      </w:r>
+      <w:proofErr w:type="gramEnd"/>
+      <w:r>
+        <w:rPr>
+          <w:rFonts w:asciiTheme="minorHAnsi" w:hAnsiTheme="minorHAnsi" w:cstheme="minorBidi"/>
+          <w:sz w:val="20"/>
+        </w:rPr>
+        <w:t>}</w:t>
       </w:r>
       <w:r>
         <w:rPr>
@@ -9943,275 +10133,6 @@
           <w:sz w:val="20"/>
         </w:rPr>
       </w:pPr>
-    </w:p>
-    <w:p>
-      <w:pPr>
-        <w:spacing w:line="276" w:lineRule="auto"/>
-        <w:rPr>
-          <w:rFonts w:asciiTheme="minorHAnsi" w:hAnsiTheme="minorHAnsi" w:cstheme="minorHAnsi"/>
-          <w:color w:val="000000" w:themeColor="text1"/>
-          <w:sz w:val="20"/>
-        </w:rPr>
-      </w:pPr>
-      <w:r>
-        <w:rPr>
-          <w:rFonts w:asciiTheme="minorHAnsi" w:hAnsiTheme="minorHAnsi" w:cstheme="minorHAnsi"/>
-          <w:color w:val="000000" w:themeColor="text1"/>
-          <w:sz w:val="20"/>
-        </w:rPr>
-        <w:t>_</w:t>
-      </w:r>
-      <w:r>
-        <w:rPr>
-          <w:rFonts w:asciiTheme="minorHAnsi" w:hAnsiTheme="minorHAnsi" w:cstheme="minorHAnsi"/>
-          <w:color w:val="000000" w:themeColor="text1"/>
-          <w:sz w:val="20"/>
-        </w:rPr>
-        <w:t>_______</w:t>
-      </w:r>
-      <w:r>
-        <w:rPr>
-          <w:rFonts w:asciiTheme="minorHAnsi" w:hAnsiTheme="minorHAnsi" w:cstheme="minorHAnsi"/>
-          <w:color w:val="000000" w:themeColor="text1"/>
-          <w:sz w:val="20"/>
-        </w:rPr>
-        <w:t>__</w:t>
-      </w:r>
-      <w:r>
-        <w:rPr>
-          <w:rFonts w:asciiTheme="minorHAnsi" w:hAnsiTheme="minorHAnsi" w:cstheme="minorHAnsi"/>
-          <w:color w:val="000000" w:themeColor="text1"/>
-          <w:sz w:val="20"/>
-        </w:rPr>
-        <w:t xml:space="preserve">_____________________                 </w:t>
-      </w:r>
-      <w:r>
-        <w:rPr>
-          <w:rFonts w:asciiTheme="minorHAnsi" w:hAnsiTheme="minorHAnsi" w:cstheme="minorHAnsi"/>
-          <w:color w:val="000000" w:themeColor="text1"/>
-          <w:sz w:val="20"/>
-        </w:rPr>
-        <w:t xml:space="preserve">          </w:t>
-      </w:r>
-      <w:r>
-        <w:rPr>
-          <w:rFonts w:asciiTheme="minorHAnsi" w:hAnsiTheme="minorHAnsi" w:cstheme="minorHAnsi"/>
-          <w:color w:val="000000" w:themeColor="text1"/>
-          <w:sz w:val="20"/>
-        </w:rPr>
-        <w:t xml:space="preserve">       </w:t>
-      </w:r>
-      <w:r>
-        <w:rPr>
-          <w:rFonts w:asciiTheme="minorHAnsi" w:hAnsiTheme="minorHAnsi" w:cstheme="minorHAnsi"/>
-          <w:color w:val="000000" w:themeColor="text1"/>
-          <w:sz w:val="20"/>
-        </w:rPr>
-        <w:t xml:space="preserve">   </w:t>
-      </w:r>
-      <w:r>
-        <w:rPr>
-          <w:rFonts w:asciiTheme="minorHAnsi" w:hAnsiTheme="minorHAnsi" w:cstheme="minorHAnsi"/>
-          <w:color w:val="000000" w:themeColor="text1"/>
-          <w:sz w:val="20"/>
-        </w:rPr>
-        <w:t>___</w:t>
-      </w:r>
-      <w:r>
-        <w:rPr>
-          <w:rFonts w:asciiTheme="minorHAnsi" w:hAnsiTheme="minorHAnsi" w:cstheme="minorHAnsi"/>
-          <w:color w:val="000000" w:themeColor="text1"/>
-          <w:sz w:val="20"/>
-        </w:rPr>
-        <w:t>______________________________</w:t>
-      </w:r>
-      <w:r>
-        <w:rPr>
-          <w:rFonts w:asciiTheme="minorHAnsi" w:hAnsiTheme="minorHAnsi" w:cstheme="minorHAnsi"/>
-          <w:color w:val="000000" w:themeColor="text1"/>
-          <w:sz w:val="20"/>
-        </w:rPr>
-        <w:t>___</w:t>
-      </w:r>
-    </w:p>
-    <w:p>
-      <w:pPr>
-        <w:spacing w:line="276" w:lineRule="auto"/>
-        <w:outlineLvl w:val="0"/>
-        <w:rPr>
-          <w:rFonts w:asciiTheme="minorHAnsi" w:hAnsiTheme="minorHAnsi" w:cstheme="minorBidi"/>
-          <w:noProof/>
-          <w:color w:val="000000" w:themeColor="text1"/>
-          <w:sz w:val="20"/>
-        </w:rPr>
-      </w:pPr>
-      <w:proofErr w:type="spellStart"/>
-      <w:r>
-        <w:rPr>
-          <w:rFonts w:asciiTheme="minorHAnsi" w:hAnsiTheme="minorHAnsi" w:cstheme="minorBidi"/>
-          <w:color w:val="000000" w:themeColor="text1"/>
-          <w:sz w:val="20"/>
-        </w:rPr>
-        <w:t>Deltaprice</w:t>
-      </w:r>
-      <w:proofErr w:type="spellEnd"/>
-      <w:r>
-        <w:rPr>
-          <w:rFonts w:asciiTheme="minorHAnsi" w:hAnsiTheme="minorHAnsi" w:cstheme="minorBidi"/>
-          <w:color w:val="000000" w:themeColor="text1"/>
-          <w:sz w:val="20"/>
-        </w:rPr>
-        <w:t xml:space="preserve"> Serviços Contábeis Ltda.                                                                   </w:t>
-      </w:r>
-      <w:r>
-        <w:rPr>
-          <w:rFonts w:asciiTheme="minorHAnsi" w:hAnsiTheme="minorHAnsi" w:cstheme="minorBidi"/>
-          <w:color w:val="000000" w:themeColor="text1"/>
-          <w:sz w:val="20"/>
-        </w:rPr>
-        <w:t xml:space="preserve">{{ </w:t>
-      </w:r>
-      <w:proofErr w:type="spellStart"/>
-      <w:r>
-        <w:rPr>
-          <w:rFonts w:asciiTheme="minorHAnsi" w:hAnsiTheme="minorHAnsi" w:cstheme="minorBidi"/>
-          <w:color w:val="000000" w:themeColor="text1"/>
-          <w:sz w:val="20"/>
-        </w:rPr>
-        <w:t>nomeEmp</w:t>
-      </w:r>
-      <w:proofErr w:type="spellEnd"/>
-      <w:r>
-        <w:rPr>
-          <w:rFonts w:asciiTheme="minorHAnsi" w:hAnsiTheme="minorHAnsi" w:cstheme="minorBidi"/>
-          <w:sz w:val="20"/>
-        </w:rPr>
-        <w:t xml:space="preserve"> }}</w:t>
-      </w:r>
-    </w:p>
-    <w:p>
-      <w:pPr>
-        <w:spacing w:line="276" w:lineRule="auto"/>
-        <w:outlineLvl w:val="0"/>
-        <w:rPr>
-          <w:rFonts w:asciiTheme="minorHAnsi" w:hAnsiTheme="minorHAnsi" w:cstheme="minorHAnsi"/>
-          <w:sz w:val="20"/>
-        </w:rPr>
-      </w:pPr>
-    </w:p>
-    <w:p>
-      <w:pPr>
-        <w:spacing w:line="276" w:lineRule="auto"/>
-        <w:rPr>
-          <w:rFonts w:asciiTheme="minorHAnsi" w:hAnsiTheme="minorHAnsi" w:cstheme="minorHAnsi"/>
-          <w:color w:val="000000" w:themeColor="text1"/>
-          <w:sz w:val="20"/>
-        </w:rPr>
-      </w:pPr>
-      <w:r>
-        <w:rPr>
-          <w:rFonts w:asciiTheme="minorHAnsi" w:hAnsiTheme="minorHAnsi" w:cstheme="minorHAnsi"/>
-          <w:color w:val="000000" w:themeColor="text1"/>
-          <w:sz w:val="20"/>
-        </w:rPr>
-        <w:t xml:space="preserve">                                          </w:t>
-      </w:r>
-    </w:p>
-    <w:p>
-      <w:pPr>
-        <w:spacing w:line="276" w:lineRule="auto"/>
-        <w:jc w:val="center"/>
-        <w:rPr>
-          <w:rFonts w:asciiTheme="minorHAnsi" w:hAnsiTheme="minorHAnsi" w:cstheme="minorHAnsi"/>
-          <w:color w:val="000000" w:themeColor="text1"/>
-          <w:sz w:val="20"/>
-        </w:rPr>
-      </w:pPr>
-      <w:r>
-        <w:rPr>
-          <w:rFonts w:asciiTheme="minorHAnsi" w:hAnsiTheme="minorHAnsi" w:cstheme="minorHAnsi"/>
-          <w:color w:val="000000" w:themeColor="text1"/>
-          <w:sz w:val="20"/>
-        </w:rPr>
-        <w:t>_______________________________</w:t>
-      </w:r>
-      <w:r>
-        <w:rPr>
-          <w:rFonts w:asciiTheme="minorHAnsi" w:hAnsiTheme="minorHAnsi" w:cstheme="minorHAnsi"/>
-          <w:color w:val="000000" w:themeColor="text1"/>
-          <w:sz w:val="20"/>
-        </w:rPr>
-        <w:t>___</w:t>
-      </w:r>
-    </w:p>
-    <w:p>
-      <w:pPr>
-        <w:pStyle w:val="Corpodetexto"/>
-        <w:spacing w:before="41"/>
-        <w:rPr>
-          <w:rFonts w:asciiTheme="minorHAnsi" w:hAnsiTheme="minorHAnsi" w:cstheme="minorBidi"/>
-          <w:noProof/>
-          <w:color w:val="000000" w:themeColor="text1"/>
-          <w:sz w:val="20"/>
-          <w:lang w:val="en-US"/>
-        </w:rPr>
-      </w:pPr>
-      <w:r>
-        <w:rPr>
-          <w:rFonts w:asciiTheme="minorHAnsi" w:hAnsiTheme="minorHAnsi" w:cstheme="minorBidi"/>
-          <w:b w:val="0"/>
-          <w:bCs w:val="0"/>
-          <w:i w:val="0"/>
-          <w:color w:val="000000" w:themeColor="text1"/>
-          <w:sz w:val="20"/>
-          <w:lang w:val="en-US"/>
-        </w:rPr>
-        <w:t xml:space="preserve">                                                                         </w:t>
-      </w:r>
-      <w:r>
-        <w:rPr>
-          <w:rFonts w:asciiTheme="minorHAnsi" w:hAnsiTheme="minorHAnsi" w:cstheme="minorBidi"/>
-          <w:b w:val="0"/>
-          <w:bCs w:val="0"/>
-          <w:i w:val="0"/>
-          <w:color w:val="000000" w:themeColor="text1"/>
-          <w:sz w:val="20"/>
-          <w:lang w:val="en-US"/>
-        </w:rPr>
-        <w:t xml:space="preserve">{{ </w:t>
-      </w:r>
-      <w:proofErr w:type="spellStart"/>
-      <w:r>
-        <w:rPr>
-          <w:rFonts w:asciiTheme="minorHAnsi" w:hAnsiTheme="minorHAnsi" w:cstheme="minorBidi"/>
-          <w:b w:val="0"/>
-          <w:bCs w:val="0"/>
-          <w:i w:val="0"/>
-          <w:color w:val="000000" w:themeColor="text1"/>
-          <w:sz w:val="20"/>
-          <w:lang w:val="en-US"/>
-        </w:rPr>
-        <w:t>nomeContra</w:t>
-      </w:r>
-      <w:proofErr w:type="spellEnd"/>
-      <w:r>
-        <w:rPr>
-          <w:rFonts w:asciiTheme="minorHAnsi" w:hAnsiTheme="minorHAnsi" w:cstheme="minorBidi"/>
-          <w:sz w:val="20"/>
-        </w:rPr>
-        <w:t xml:space="preserve"> </w:t>
-      </w:r>
-      <w:r>
-        <w:rPr>
-          <w:rFonts w:asciiTheme="minorHAnsi" w:hAnsiTheme="minorHAnsi" w:cstheme="minorBidi"/>
-          <w:b w:val="0"/>
-          <w:bCs w:val="0"/>
-          <w:i w:val="0"/>
-          <w:iCs/>
-          <w:sz w:val="20"/>
-        </w:rPr>
-        <w:t>}}</w:t>
-      </w:r>
     </w:p>
     <w:p>
       <w:pPr>
@@ -10219,49 +10140,31 @@
         <w:jc w:val="both"/>
         <w:outlineLvl w:val="0"/>
         <w:rPr>
-          <w:rFonts w:asciiTheme="minorHAnsi" w:hAnsiTheme="minorHAnsi" w:cstheme="minorBidi"/>
-          <w:noProof/>
-          <w:color w:val="000000" w:themeColor="text1"/>
-          <w:sz w:val="20"/>
-          <w:lang w:val="en-US"/>
-        </w:rPr>
-      </w:pPr>
-      <w:r>
-        <w:rPr>
-          <w:rFonts w:asciiTheme="minorHAnsi" w:hAnsiTheme="minorHAnsi" w:cstheme="minorBidi"/>
-          <w:color w:val="000000" w:themeColor="text1"/>
-          <w:sz w:val="20"/>
-          <w:lang w:val="en-US"/>
-        </w:rPr>
-        <w:t xml:space="preserve">                                                                                           CPF: </w:t>
-      </w:r>
-      <w:r>
-        <w:rPr>
-          <w:rFonts w:asciiTheme="minorHAnsi" w:hAnsiTheme="minorHAnsi" w:cstheme="minorBidi"/>
-          <w:color w:val="000000" w:themeColor="text1"/>
-          <w:sz w:val="20"/>
-          <w:lang w:val="en-US"/>
-        </w:rPr>
-        <w:t xml:space="preserve">{{ </w:t>
-      </w:r>
-      <w:proofErr w:type="spellStart"/>
-      <w:r>
-        <w:rPr>
-          <w:rFonts w:asciiTheme="minorHAnsi" w:hAnsiTheme="minorHAnsi" w:cstheme="minorBidi"/>
-          <w:color w:val="000000" w:themeColor="text1"/>
-          <w:sz w:val="20"/>
-          <w:lang w:val="en-US"/>
-        </w:rPr>
-        <w:t>cpfContra</w:t>
-      </w:r>
-      <w:proofErr w:type="spellEnd"/>
-      <w:r>
-        <w:rPr>
-          <w:rFonts w:asciiTheme="minorHAnsi" w:hAnsiTheme="minorHAnsi" w:cstheme="minorBidi"/>
-          <w:sz w:val="20"/>
-        </w:rPr>
-        <w:t xml:space="preserve"> }}</w:t>
-      </w:r>
+          <w:rFonts w:asciiTheme="minorHAnsi" w:hAnsiTheme="minorHAnsi" w:cstheme="minorHAnsi"/>
+          <w:color w:val="000000" w:themeColor="text1"/>
+          <w:sz w:val="20"/>
+        </w:rPr>
+      </w:pPr>
+      <w:r>
+        <w:rPr>
+          <w:rFonts w:asciiTheme="minorHAnsi" w:hAnsiTheme="minorHAnsi" w:cstheme="minorHAnsi"/>
+          <w:color w:val="000000" w:themeColor="text1"/>
+          <w:sz w:val="20"/>
+        </w:rPr>
+        <w:t>{{r assinatura}}</w:t>
+      </w:r>
+    </w:p>
+    <w:p>
+      <w:pPr>
+        <w:spacing w:line="276" w:lineRule="auto"/>
+        <w:jc w:val="both"/>
+        <w:outlineLvl w:val="0"/>
+        <w:rPr>
+          <w:rFonts w:asciiTheme="minorHAnsi" w:hAnsiTheme="minorHAnsi" w:cstheme="minorHAnsi"/>
+          <w:color w:val="000000" w:themeColor="text1"/>
+          <w:sz w:val="20"/>
+        </w:rPr>
+      </w:pPr>
     </w:p>
     <w:p>
       <w:pPr>
@@ -11338,7 +11241,6 @@
           <w:rFonts w:asciiTheme="minorHAnsi" w:hAnsiTheme="minorHAnsi" w:cstheme="minorHAnsi"/>
           <w:sz w:val="20"/>
         </w:rPr>
-        <w:lastRenderedPageBreak/>
         <w:t>Em função da criação de obrigação acessória denominada EFD-CONTRIBUIÇÕES, instituída pela Instrução Normativa RFB 1.252/12 e alterada pela Instrução Normativa RFB 1.280/12 e que tem prazo de entrega final até o décimo dia útil do segundo mês subsequente ao do fato gerador do PIS, da COFINS e do INSS DESONERAÇÃO, será cobrada a importância mensal adicional de</w:t>
       </w:r>
       <w:r>
@@ -11346,9 +11248,24 @@
           <w:rFonts w:asciiTheme="minorHAnsi" w:hAnsiTheme="minorHAnsi" w:cstheme="minorHAnsi"/>
           <w:sz w:val="20"/>
         </w:rPr>
-        <w:t xml:space="preserve"> {{ </w:t>
+        <w:t xml:space="preserve"> {{</w:t>
+      </w:r>
+      <w:r>
+        <w:rPr>
+          <w:rFonts w:asciiTheme="minorHAnsi" w:hAnsiTheme="minorHAnsi" w:cstheme="minorHAnsi"/>
+          <w:sz w:val="20"/>
+        </w:rPr>
+        <w:t>r</w:t>
+      </w:r>
+      <w:r>
+        <w:rPr>
+          <w:rFonts w:asciiTheme="minorHAnsi" w:hAnsiTheme="minorHAnsi" w:cstheme="minorHAnsi"/>
+          <w:sz w:val="20"/>
+        </w:rPr>
+        <w:t xml:space="preserve"> </w:t>
       </w:r>
       <w:proofErr w:type="spellStart"/>
+      <w:proofErr w:type="gramStart"/>
       <w:r>
         <w:rPr>
           <w:rFonts w:asciiTheme="minorHAnsi" w:hAnsiTheme="minorHAnsi" w:cstheme="minorHAnsi"/>
@@ -11362,7 +11279,15 @@
           <w:rFonts w:asciiTheme="minorHAnsi" w:hAnsiTheme="minorHAnsi" w:cstheme="minorHAnsi"/>
           <w:sz w:val="20"/>
         </w:rPr>
-        <w:t xml:space="preserve"> }}</w:t>
+        <w:t xml:space="preserve"> }</w:t>
+      </w:r>
+      <w:proofErr w:type="gramEnd"/>
+      <w:r>
+        <w:rPr>
+          <w:rFonts w:asciiTheme="minorHAnsi" w:hAnsiTheme="minorHAnsi" w:cstheme="minorHAnsi"/>
+          <w:sz w:val="20"/>
+        </w:rPr>
+        <w:t>}</w:t>
       </w:r>
       <w:r>
         <w:rPr>
@@ -11376,7 +11301,21 @@
           <w:rFonts w:asciiTheme="minorHAnsi" w:hAnsiTheme="minorHAnsi" w:cstheme="minorHAnsi"/>
           <w:sz w:val="20"/>
         </w:rPr>
-        <w:t xml:space="preserve">{{ </w:t>
+        <w:t>{{</w:t>
+      </w:r>
+      <w:r>
+        <w:rPr>
+          <w:rFonts w:asciiTheme="minorHAnsi" w:hAnsiTheme="minorHAnsi" w:cstheme="minorHAnsi"/>
+          <w:sz w:val="20"/>
+        </w:rPr>
+        <w:t>r</w:t>
+      </w:r>
+      <w:r>
+        <w:rPr>
+          <w:rFonts w:asciiTheme="minorHAnsi" w:hAnsiTheme="minorHAnsi" w:cstheme="minorHAnsi"/>
+          <w:sz w:val="20"/>
+        </w:rPr>
+        <w:t xml:space="preserve"> </w:t>
       </w:r>
       <w:proofErr w:type="spellStart"/>
       <w:r>
@@ -11421,6 +11360,7 @@
           <w:rFonts w:asciiTheme="minorHAnsi" w:hAnsiTheme="minorHAnsi" w:cstheme="minorHAnsi"/>
           <w:sz w:val="20"/>
         </w:rPr>
+        <w:lastRenderedPageBreak/>
         <w:t xml:space="preserve">Os valores descritos na </w:t>
       </w:r>
       <w:r>
@@ -12309,7 +12249,6 @@
           <w:color w:val="000000" w:themeColor="text1"/>
           <w:sz w:val="20"/>
         </w:rPr>
-        <w:lastRenderedPageBreak/>
         <w:t xml:space="preserve">Por se tratar de serviço terceirizado e de processamento eletrônico, caberá a </w:t>
       </w:r>
       <w:r>
@@ -12456,6 +12395,7 @@
           <w:rFonts w:asciiTheme="minorHAnsi" w:hAnsiTheme="minorHAnsi" w:cstheme="minorHAnsi"/>
           <w:sz w:val="20"/>
         </w:rPr>
+        <w:lastRenderedPageBreak/>
         <w:t xml:space="preserve">Em momento algum caberá responsabilidade solidária no tocante ao pagamento da multa, haja vista que as atribuições e as datas estão sendo informadas previamente e delimitadas neste instrumento. Caberá à </w:t>
       </w:r>
       <w:r>
@@ -13088,7 +13028,7 @@
           <w:color w:val="000000" w:themeColor="text1"/>
           <w:sz w:val="20"/>
         </w:rPr>
-        <w:t xml:space="preserve">{{ </w:t>
+        <w:t>{{</w:t>
       </w:r>
       <w:r>
         <w:rPr>
@@ -13097,6 +13037,25 @@
           <w:color w:val="000000" w:themeColor="text1"/>
           <w:sz w:val="20"/>
         </w:rPr>
+        <w:t>r</w:t>
+      </w:r>
+      <w:r>
+        <w:rPr>
+          <w:rFonts w:asciiTheme="minorHAnsi" w:hAnsiTheme="minorHAnsi" w:cstheme="minorBidi"/>
+          <w:noProof/>
+          <w:color w:val="000000" w:themeColor="text1"/>
+          <w:sz w:val="20"/>
+        </w:rPr>
+        <w:t xml:space="preserve"> </w:t>
+      </w:r>
+      <w:proofErr w:type="gramStart"/>
+      <w:r>
+        <w:rPr>
+          <w:rFonts w:asciiTheme="minorHAnsi" w:hAnsiTheme="minorHAnsi" w:cstheme="minorBidi"/>
+          <w:noProof/>
+          <w:color w:val="000000" w:themeColor="text1"/>
+          <w:sz w:val="20"/>
+        </w:rPr>
         <w:t>dtInic</w:t>
       </w:r>
       <w:r>
@@ -13104,7 +13063,15 @@
           <w:rFonts w:asciiTheme="minorHAnsi" w:hAnsiTheme="minorHAnsi" w:cstheme="minorBidi"/>
           <w:sz w:val="20"/>
         </w:rPr>
-        <w:t xml:space="preserve"> }}</w:t>
+        <w:t xml:space="preserve"> }</w:t>
+      </w:r>
+      <w:proofErr w:type="gramEnd"/>
+      <w:r>
+        <w:rPr>
+          <w:rFonts w:asciiTheme="minorHAnsi" w:hAnsiTheme="minorHAnsi" w:cstheme="minorBidi"/>
+          <w:sz w:val="20"/>
+        </w:rPr>
+        <w:t>}</w:t>
       </w:r>
     </w:p>
     <w:p>
@@ -13161,14 +13128,26 @@
         <w:rPr>
           <w:rFonts w:asciiTheme="minorHAnsi" w:eastAsiaTheme="minorEastAsia" w:hAnsiTheme="minorHAnsi" w:cstheme="minorBidi"/>
         </w:rPr>
-        <w:t xml:space="preserve">{{ </w:t>
+        <w:t>{{</w:t>
+      </w:r>
+      <w:r>
+        <w:rPr>
+          <w:rFonts w:asciiTheme="minorHAnsi" w:eastAsiaTheme="minorEastAsia" w:hAnsiTheme="minorHAnsi" w:cstheme="minorBidi"/>
+        </w:rPr>
+        <w:t>r</w:t>
+      </w:r>
+      <w:r>
+        <w:rPr>
+          <w:rFonts w:asciiTheme="minorHAnsi" w:eastAsiaTheme="minorEastAsia" w:hAnsiTheme="minorHAnsi" w:cstheme="minorBidi"/>
+        </w:rPr>
+        <w:t xml:space="preserve"> </w:t>
       </w:r>
       <w:proofErr w:type="spellStart"/>
       <w:r>
         <w:rPr>
           <w:rFonts w:asciiTheme="minorHAnsi" w:eastAsiaTheme="minorEastAsia" w:hAnsiTheme="minorHAnsi" w:cstheme="minorBidi"/>
         </w:rPr>
-        <w:t>nomeContra</w:t>
+        <w:t>rodape</w:t>
       </w:r>
       <w:proofErr w:type="spellEnd"/>
       <w:r>
@@ -13409,9 +13388,28 @@
           <w:color w:val="000000" w:themeColor="text1"/>
           <w:sz w:val="20"/>
         </w:rPr>
-        <w:t xml:space="preserve">{{ </w:t>
+        <w:t>{{</w:t>
+      </w:r>
+      <w:r>
+        <w:rPr>
+          <w:rFonts w:asciiTheme="minorHAnsi" w:hAnsiTheme="minorHAnsi" w:cstheme="minorBidi"/>
+          <w:i w:val="0"/>
+          <w:color w:val="000000" w:themeColor="text1"/>
+          <w:sz w:val="20"/>
+        </w:rPr>
+        <w:t>r</w:t>
+      </w:r>
+      <w:r>
+        <w:rPr>
+          <w:rFonts w:asciiTheme="minorHAnsi" w:hAnsiTheme="minorHAnsi" w:cstheme="minorBidi"/>
+          <w:i w:val="0"/>
+          <w:color w:val="000000" w:themeColor="text1"/>
+          <w:sz w:val="20"/>
+        </w:rPr>
+        <w:t xml:space="preserve"> </w:t>
       </w:r>
       <w:proofErr w:type="spellStart"/>
+      <w:proofErr w:type="gramStart"/>
       <w:r>
         <w:rPr>
           <w:rFonts w:asciiTheme="minorHAnsi" w:hAnsiTheme="minorHAnsi" w:cstheme="minorBidi"/>
@@ -13436,16 +13434,17 @@
           <w:iCs/>
           <w:sz w:val="20"/>
         </w:rPr>
-        <w:t>}}</w:t>
-      </w:r>
+        <w:t>}</w:t>
+      </w:r>
+      <w:proofErr w:type="gramEnd"/>
       <w:r>
         <w:rPr>
           <w:rFonts w:asciiTheme="minorHAnsi" w:hAnsiTheme="minorHAnsi" w:cstheme="minorBidi"/>
           <w:i w:val="0"/>
-          <w:color w:val="000000" w:themeColor="text1"/>
-          <w:sz w:val="20"/>
-        </w:rPr>
-        <w:t xml:space="preserve">, CNPJ </w:t>
+          <w:iCs/>
+          <w:sz w:val="20"/>
+        </w:rPr>
+        <w:t>}</w:t>
       </w:r>
       <w:r>
         <w:rPr>
@@ -13454,7 +13453,34 @@
           <w:color w:val="000000" w:themeColor="text1"/>
           <w:sz w:val="20"/>
         </w:rPr>
-        <w:t xml:space="preserve">{{ </w:t>
+        <w:t xml:space="preserve">, CNPJ </w:t>
+      </w:r>
+      <w:r>
+        <w:rPr>
+          <w:rFonts w:asciiTheme="minorHAnsi" w:hAnsiTheme="minorHAnsi" w:cstheme="minorBidi"/>
+          <w:i w:val="0"/>
+          <w:color w:val="000000" w:themeColor="text1"/>
+          <w:sz w:val="20"/>
+        </w:rPr>
+        <w:t>{{</w:t>
+      </w:r>
+      <w:r>
+        <w:rPr>
+          <w:rFonts w:asciiTheme="minorHAnsi" w:hAnsiTheme="minorHAnsi" w:cstheme="minorBidi"/>
+          <w:i w:val="0"/>
+          <w:color w:val="000000" w:themeColor="text1"/>
+          <w:sz w:val="20"/>
+        </w:rPr>
+        <w:t>r</w:t>
+      </w:r>
+      <w:r>
+        <w:rPr>
+          <w:rFonts w:asciiTheme="minorHAnsi" w:hAnsiTheme="minorHAnsi" w:cstheme="minorBidi"/>
+          <w:i w:val="0"/>
+          <w:color w:val="000000" w:themeColor="text1"/>
+          <w:sz w:val="20"/>
+        </w:rPr>
+        <w:t xml:space="preserve"> </w:t>
       </w:r>
       <w:proofErr w:type="spellStart"/>
       <w:r>
@@ -13977,7 +14003,7 @@
           <w:b w:val="0"/>
           <w:bCs w:val="0"/>
           <w:i w:val="0"/>
-          <w:iCs/>
+          <w:color w:val="000000" w:themeColor="text1"/>
           <w:sz w:val="20"/>
         </w:rPr>
       </w:pPr>
@@ -13990,7 +14016,7 @@
           <w:color w:val="000000" w:themeColor="text1"/>
           <w:sz w:val="20"/>
         </w:rPr>
-        <w:t xml:space="preserve">{{ </w:t>
+        <w:t xml:space="preserve">{{r </w:t>
       </w:r>
       <w:proofErr w:type="spellStart"/>
       <w:r>
@@ -14002,8 +14028,9 @@
           <w:color w:val="000000" w:themeColor="text1"/>
           <w:sz w:val="20"/>
         </w:rPr>
-        <w:t>nome</w:t>
-      </w:r>
+        <w:t>rodape</w:t>
+      </w:r>
+      <w:proofErr w:type="spellEnd"/>
       <w:r>
         <w:rPr>
           <w:rFonts w:asciiTheme="minorHAnsi" w:hAnsiTheme="minorHAnsi" w:cstheme="minorBidi"/>
@@ -14013,77 +14040,7 @@
           <w:color w:val="000000" w:themeColor="text1"/>
           <w:sz w:val="20"/>
         </w:rPr>
-        <w:t>Contra</w:t>
-      </w:r>
-      <w:proofErr w:type="spellEnd"/>
-      <w:r>
-        <w:rPr>
-          <w:rFonts w:asciiTheme="minorHAnsi" w:hAnsiTheme="minorHAnsi" w:cstheme="minorBidi"/>
-          <w:sz w:val="20"/>
-        </w:rPr>
-        <w:t xml:space="preserve"> </w:t>
-      </w:r>
-      <w:r>
-        <w:rPr>
-          <w:rFonts w:asciiTheme="minorHAnsi" w:hAnsiTheme="minorHAnsi" w:cstheme="minorBidi"/>
-          <w:b w:val="0"/>
-          <w:bCs w:val="0"/>
-          <w:i w:val="0"/>
-          <w:iCs/>
-          <w:sz w:val="20"/>
-        </w:rPr>
         <w:t>}}</w:t>
-      </w:r>
-    </w:p>
-    <w:p>
-      <w:pPr>
-        <w:pStyle w:val="Corpodetexto"/>
-        <w:ind w:left="-567" w:right="-424"/>
-        <w:jc w:val="center"/>
-        <w:rPr>
-          <w:rFonts w:asciiTheme="minorHAnsi" w:hAnsiTheme="minorHAnsi" w:cstheme="minorBidi"/>
-          <w:b w:val="0"/>
-          <w:bCs w:val="0"/>
-          <w:i w:val="0"/>
-          <w:color w:val="000000" w:themeColor="text1"/>
-          <w:sz w:val="20"/>
-        </w:rPr>
-      </w:pPr>
-      <w:r>
-        <w:rPr>
-          <w:rFonts w:asciiTheme="minorHAnsi" w:hAnsiTheme="minorHAnsi" w:cstheme="minorBidi"/>
-          <w:b w:val="0"/>
-          <w:bCs w:val="0"/>
-          <w:i w:val="0"/>
-          <w:iCs/>
-          <w:sz w:val="20"/>
-        </w:rPr>
-        <w:tab/>
-        <w:t xml:space="preserve">{{ </w:t>
-      </w:r>
-      <w:proofErr w:type="spellStart"/>
-      <w:r>
-        <w:rPr>
-          <w:rFonts w:asciiTheme="minorHAnsi" w:hAnsiTheme="minorHAnsi" w:cstheme="minorBidi"/>
-          <w:b w:val="0"/>
-          <w:bCs w:val="0"/>
-          <w:i w:val="0"/>
-          <w:iCs/>
-          <w:sz w:val="20"/>
-        </w:rPr>
-        <w:t>cpfContra</w:t>
-      </w:r>
-      <w:proofErr w:type="spellEnd"/>
-      <w:r>
-        <w:rPr>
-          <w:rFonts w:asciiTheme="minorHAnsi" w:hAnsiTheme="minorHAnsi" w:cstheme="minorBidi"/>
-          <w:b w:val="0"/>
-          <w:bCs w:val="0"/>
-          <w:i w:val="0"/>
-          <w:iCs/>
-          <w:sz w:val="20"/>
-        </w:rPr>
-        <w:t xml:space="preserve"> }}</w:t>
       </w:r>
     </w:p>
     <w:p>
@@ -14125,7 +14082,7 @@
 </file>
 
 <file path=word/numbering.xml><?xml version="1.0" encoding="utf-8"?>
-<w:numbering xmlns:wpc="http://schemas.microsoft.com/office/word/2010/wordprocessingCanvas" xmlns:cx="http://schemas.microsoft.com/office/drawing/2014/chartex" xmlns:cx1="http://schemas.microsoft.com/office/drawing/2015/9/8/chartex" xmlns:cx2="http://schemas.microsoft.com/office/drawing/2015/10/21/chartex" xmlns:cx3="http://schemas.microsoft.com/office/drawing/2016/5/9/chartex" xmlns:cx4="http://schemas.microsoft.com/office/drawing/2016/5/10/chartex" xmlns:cx5="http://schemas.microsoft.com/office/drawing/2016/5/11/chartex" xmlns:cx6="http://schemas.microsoft.com/office/drawing/2016/5/12/chartex" xmlns:cx7="http://schemas.microsoft.com/office/drawing/2016/5/13/chartex" xmlns:cx8="http://schemas.microsoft.com/office/drawing/2016/5/14/chartex" xmlns:mc="http://schemas.openxmlformats.org/markup-compatibility/2006" xmlns:aink="http://schemas.microsoft.com/office/drawing/2016/ink" xmlns:am3d="http://schemas.microsoft.com/office/drawing/2017/model3d" xmlns:o="urn:schemas-microsoft-com:office:office" xmlns:oel="http://schemas.microsoft.com/office/2019/extlst" xmlns:r="http://schemas.openxmlformats.org/officeDocument/2006/relationships" xmlns:m="http://schemas.openxmlformats.org/officeDocument/2006/math" xmlns:v="urn:schemas-microsoft-com:vml" xmlns:wp14="http://schemas.microsoft.com/office/word/2010/wordprocessingDrawing" xmlns:wp="http://schemas.openxmlformats.org/drawingml/2006/wordprocessingDrawing" xmlns:w10="urn:schemas-microsoft-com:office:word" xmlns:w="http://schemas.openxmlformats.org/wordprocessingml/2006/main" xmlns:w14="http://schemas.microsoft.com/office/word/2010/wordml" xmlns:w15="http://schemas.microsoft.com/office/word/2012/wordml" xmlns:w16cex="http://schemas.microsoft.com/office/word/2018/wordml/cex" xmlns:w16cid="http://schemas.microsoft.com/office/word/2016/wordml/cid" xmlns:w16="http://schemas.microsoft.com/office/word/2018/wordml" xmlns:w16du="http://schemas.microsoft.com/office/word/2023/wordml/word16du" xmlns:w16sdtdh="http://schemas.microsoft.com/office/word/2020/wordml/sdtdatahash" xmlns:w16se="http://schemas.microsoft.com/office/word/2015/wordml/symex" xmlns:wpg="http://schemas.microsoft.com/office/word/2010/wordprocessingGroup" xmlns:wpi="http://schemas.microsoft.com/office/word/2010/wordprocessingInk" xmlns:wne="http://schemas.microsoft.com/office/word/2006/wordml" xmlns:wps="http://schemas.microsoft.com/office/word/2010/wordprocessingShape" mc:Ignorable="w14 w15 w16se w16cid w16 w16cex w16sdtdh w16du wp14">
+<w:numbering xmlns:wpc="http://schemas.microsoft.com/office/word/2010/wordprocessingCanvas" xmlns:cx="http://schemas.microsoft.com/office/drawing/2014/chartex" xmlns:cx1="http://schemas.microsoft.com/office/drawing/2015/9/8/chartex" xmlns:cx2="http://schemas.microsoft.com/office/drawing/2015/10/21/chartex" xmlns:cx3="http://schemas.microsoft.com/office/drawing/2016/5/9/chartex" xmlns:cx4="http://schemas.microsoft.com/office/drawing/2016/5/10/chartex" xmlns:cx5="http://schemas.microsoft.com/office/drawing/2016/5/11/chartex" xmlns:cx6="http://schemas.microsoft.com/office/drawing/2016/5/12/chartex" xmlns:cx7="http://schemas.microsoft.com/office/drawing/2016/5/13/chartex" xmlns:cx8="http://schemas.microsoft.com/office/drawing/2016/5/14/chartex" xmlns:mc="http://schemas.openxmlformats.org/markup-compatibility/2006" xmlns:aink="http://schemas.microsoft.com/office/drawing/2016/ink" xmlns:am3d="http://schemas.microsoft.com/office/drawing/2017/model3d" xmlns:o="urn:schemas-microsoft-com:office:office" xmlns:oel="http://schemas.microsoft.com/office/2019/extlst" xmlns:r="http://schemas.openxmlformats.org/officeDocument/2006/relationships" xmlns:m="http://schemas.openxmlformats.org/officeDocument/2006/math" xmlns:v="urn:schemas-microsoft-com:vml" xmlns:wp14="http://schemas.microsoft.com/office/word/2010/wordprocessingDrawing" xmlns:wp="http://schemas.openxmlformats.org/drawingml/2006/wordprocessingDrawing" xmlns:w10="urn:schemas-microsoft-com:office:word" xmlns:w="http://schemas.openxmlformats.org/wordprocessingml/2006/main" xmlns:w14="http://schemas.microsoft.com/office/word/2010/wordml" xmlns:w15="http://schemas.microsoft.com/office/word/2012/wordml" xmlns:w16cex="http://schemas.microsoft.com/office/word/2018/wordml/cex" xmlns:w16cid="http://schemas.microsoft.com/office/word/2016/wordml/cid" xmlns:w16="http://schemas.microsoft.com/office/word/2018/wordml" xmlns:w16du="http://schemas.microsoft.com/office/word/2023/wordml/word16du" xmlns:w16sdtdh="http://schemas.microsoft.com/office/word/2020/wordml/sdtdatahash" xmlns:w16sdtfl="http://schemas.microsoft.com/office/word/2024/wordml/sdtformatlock" xmlns:w16se="http://schemas.microsoft.com/office/word/2015/wordml/symex" xmlns:wpg="http://schemas.microsoft.com/office/word/2010/wordprocessingGroup" xmlns:wpi="http://schemas.microsoft.com/office/word/2010/wordprocessingInk" xmlns:wne="http://schemas.microsoft.com/office/word/2006/wordml" xmlns:wps="http://schemas.microsoft.com/office/word/2010/wordprocessingShape" mc:Ignorable="w14 w15 w16se w16cid w16 w16cex w16sdtdh w16sdtfl w16du wp14">
   <w:abstractNum w:abstractNumId="0" w15:restartNumberingAfterBreak="0">
     <w:nsid w:val="0A5A4618"/>
     <w:multiLevelType w:val="hybridMultilevel"/>
@@ -15036,7 +14993,7 @@
 </file>
 
 <file path=word/styles.xml><?xml version="1.0" encoding="utf-8"?>
-<w:styles xmlns:mc="http://schemas.openxmlformats.org/markup-compatibility/2006" xmlns:r="http://schemas.openxmlformats.org/officeDocument/2006/relationships" xmlns:w="http://schemas.openxmlformats.org/wordprocessingml/2006/main" xmlns:w14="http://schemas.microsoft.com/office/word/2010/wordml" xmlns:w15="http://schemas.microsoft.com/office/word/2012/wordml" xmlns:w16cex="http://schemas.microsoft.com/office/word/2018/wordml/cex" xmlns:w16cid="http://schemas.microsoft.com/office/word/2016/wordml/cid" xmlns:w16="http://schemas.microsoft.com/office/word/2018/wordml" xmlns:w16du="http://schemas.microsoft.com/office/word/2023/wordml/word16du" xmlns:w16sdtdh="http://schemas.microsoft.com/office/word/2020/wordml/sdtdatahash" xmlns:w16se="http://schemas.microsoft.com/office/word/2015/wordml/symex" mc:Ignorable="w14 w15 w16se w16cid w16 w16cex w16sdtdh w16du">
+<w:styles xmlns:mc="http://schemas.openxmlformats.org/markup-compatibility/2006" xmlns:r="http://schemas.openxmlformats.org/officeDocument/2006/relationships" xmlns:w="http://schemas.openxmlformats.org/wordprocessingml/2006/main" xmlns:w14="http://schemas.microsoft.com/office/word/2010/wordml" xmlns:w15="http://schemas.microsoft.com/office/word/2012/wordml" xmlns:w16cex="http://schemas.microsoft.com/office/word/2018/wordml/cex" xmlns:w16cid="http://schemas.microsoft.com/office/word/2016/wordml/cid" xmlns:w16="http://schemas.microsoft.com/office/word/2018/wordml" xmlns:w16du="http://schemas.microsoft.com/office/word/2023/wordml/word16du" xmlns:w16sdtdh="http://schemas.microsoft.com/office/word/2020/wordml/sdtdatahash" xmlns:w16sdtfl="http://schemas.microsoft.com/office/word/2024/wordml/sdtformatlock" xmlns:w16se="http://schemas.microsoft.com/office/word/2015/wordml/symex" mc:Ignorable="w14 w15 w16se w16cid w16 w16cex w16sdtdh w16sdtfl w16du">
   <w:docDefaults>
     <w:rPrDefault>
       <w:rPr>
